--- a/tab-desc-prop-response.docx
+++ b/tab-desc-prop-response.docx
@@ -398,7 +398,7 @@
                 <w:rFonts w:ascii="Calibri" w:hAnsi="Calibri"/>
                 <w:sz w:val="20"/>
               </w:rPr>
-              <w:t xml:space="default">0.83</w:t>
+              <w:t xml:space="default">0.84</w:t>
             </w:r>
           </w:p>
         </w:tc>
@@ -446,7 +446,7 @@
                 <w:rFonts w:ascii="Calibri" w:hAnsi="Calibri"/>
                 <w:sz w:val="20"/>
               </w:rPr>
-              <w:t xml:space="default">0.04</w:t>
+              <w:t xml:space="default">0.03</w:t>
             </w:r>
           </w:p>
         </w:tc>
@@ -523,30 +523,6 @@
                 <w:rFonts w:ascii="Calibri" w:hAnsi="Calibri"/>
                 <w:sz w:val="20"/>
               </w:rPr>
-              <w:t xml:space="default">0.91</w:t>
-            </w:r>
-          </w:p>
-        </w:tc>
-        <w:tc>
-          <w:tcPr>
-            <w:tcBorders>
-              <w:top w:val="single" w:space="0" w:color="D3D3D3"/>
-              <w:bottom w:val="single" w:space="0" w:color="D3D3D3"/>
-              <w:start w:val="single" w:space="0" w:color="D3D3D3"/>
-              <w:end w:val="single" w:space="0" w:color="D3D3D3"/>
-            </w:tcBorders>
-          </w:tcPr>
-          <w:p>
-            <w:pPr>
-              <w:spacing w:before="0" w:after="60"/>
-              <w:keepNext/>
-              <w:jc w:val="center"/>
-            </w:pPr>
-            <w:r>
-              <w:rPr>
-                <w:rFonts w:ascii="Calibri" w:hAnsi="Calibri"/>
-                <w:sz w:val="20"/>
-              </w:rPr>
               <w:t xml:space="default">0.90</w:t>
             </w:r>
           </w:p>
@@ -571,7 +547,31 @@
                 <w:rFonts w:ascii="Calibri" w:hAnsi="Calibri"/>
                 <w:sz w:val="20"/>
               </w:rPr>
-              <w:t xml:space="default">-0.01</w:t>
+              <w:t xml:space="default">0.90</w:t>
+            </w:r>
+          </w:p>
+        </w:tc>
+        <w:tc>
+          <w:tcPr>
+            <w:tcBorders>
+              <w:top w:val="single" w:space="0" w:color="D3D3D3"/>
+              <w:bottom w:val="single" w:space="0" w:color="D3D3D3"/>
+              <w:start w:val="single" w:space="0" w:color="D3D3D3"/>
+              <w:end w:val="single" w:space="0" w:color="D3D3D3"/>
+            </w:tcBorders>
+          </w:tcPr>
+          <w:p>
+            <w:pPr>
+              <w:spacing w:before="0" w:after="60"/>
+              <w:keepNext/>
+              <w:jc w:val="center"/>
+            </w:pPr>
+            <w:r>
+              <w:rPr>
+                <w:rFonts w:ascii="Calibri" w:hAnsi="Calibri"/>
+                <w:sz w:val="20"/>
+              </w:rPr>
+              <w:t xml:space="default">0.00</w:t>
             </w:r>
           </w:p>
         </w:tc>
@@ -648,6 +648,30 @@
                 <w:rFonts w:ascii="Calibri" w:hAnsi="Calibri"/>
                 <w:sz w:val="20"/>
               </w:rPr>
+              <w:t xml:space="default">0.94</w:t>
+            </w:r>
+          </w:p>
+        </w:tc>
+        <w:tc>
+          <w:tcPr>
+            <w:tcBorders>
+              <w:top w:val="single" w:space="0" w:color="D3D3D3"/>
+              <w:bottom w:val="single" w:space="0" w:color="D3D3D3"/>
+              <w:start w:val="single" w:space="0" w:color="D3D3D3"/>
+              <w:end w:val="single" w:space="0" w:color="D3D3D3"/>
+            </w:tcBorders>
+          </w:tcPr>
+          <w:p>
+            <w:pPr>
+              <w:spacing w:before="0" w:after="60"/>
+              <w:keepNext/>
+              <w:jc w:val="center"/>
+            </w:pPr>
+            <w:r>
+              <w:rPr>
+                <w:rFonts w:ascii="Calibri" w:hAnsi="Calibri"/>
+                <w:sz w:val="20"/>
+              </w:rPr>
               <w:t xml:space="default">0.93</w:t>
             </w:r>
           </w:p>
@@ -672,31 +696,7 @@
                 <w:rFonts w:ascii="Calibri" w:hAnsi="Calibri"/>
                 <w:sz w:val="20"/>
               </w:rPr>
-              <w:t xml:space="default">0.94</w:t>
-            </w:r>
-          </w:p>
-        </w:tc>
-        <w:tc>
-          <w:tcPr>
-            <w:tcBorders>
-              <w:top w:val="single" w:space="0" w:color="D3D3D3"/>
-              <w:bottom w:val="single" w:space="0" w:color="D3D3D3"/>
-              <w:start w:val="single" w:space="0" w:color="D3D3D3"/>
-              <w:end w:val="single" w:space="0" w:color="D3D3D3"/>
-            </w:tcBorders>
-          </w:tcPr>
-          <w:p>
-            <w:pPr>
-              <w:spacing w:before="0" w:after="60"/>
-              <w:keepNext/>
-              <w:jc w:val="center"/>
-            </w:pPr>
-            <w:r>
-              <w:rPr>
-                <w:rFonts w:ascii="Calibri" w:hAnsi="Calibri"/>
-                <w:sz w:val="20"/>
-              </w:rPr>
-              <w:t xml:space="default">0.01</w:t>
+              <w:t xml:space="default">-0.01</w:t>
             </w:r>
           </w:p>
         </w:tc>
@@ -1047,31 +1047,31 @@
                 <w:rFonts w:ascii="Calibri" w:hAnsi="Calibri"/>
                 <w:sz w:val="20"/>
               </w:rPr>
-              <w:t xml:space="default">0.92</w:t>
-            </w:r>
-          </w:p>
-        </w:tc>
-        <w:tc>
-          <w:tcPr>
-            <w:tcBorders>
-              <w:top w:val="single" w:space="0" w:color="D3D3D3"/>
-              <w:bottom w:val="single" w:space="0" w:color="D3D3D3"/>
-              <w:start w:val="single" w:space="0" w:color="D3D3D3"/>
-              <w:end w:val="single" w:space="0" w:color="D3D3D3"/>
-            </w:tcBorders>
-          </w:tcPr>
-          <w:p>
-            <w:pPr>
-              <w:spacing w:before="0" w:after="60"/>
-              <w:keepNext/>
-              <w:jc w:val="center"/>
-            </w:pPr>
-            <w:r>
-              <w:rPr>
-                <w:rFonts w:ascii="Calibri" w:hAnsi="Calibri"/>
-                <w:sz w:val="20"/>
-              </w:rPr>
-              <w:t xml:space="default">0.00</w:t>
+              <w:t xml:space="default">0.93</w:t>
+            </w:r>
+          </w:p>
+        </w:tc>
+        <w:tc>
+          <w:tcPr>
+            <w:tcBorders>
+              <w:top w:val="single" w:space="0" w:color="D3D3D3"/>
+              <w:bottom w:val="single" w:space="0" w:color="D3D3D3"/>
+              <w:start w:val="single" w:space="0" w:color="D3D3D3"/>
+              <w:end w:val="single" w:space="0" w:color="D3D3D3"/>
+            </w:tcBorders>
+          </w:tcPr>
+          <w:p>
+            <w:pPr>
+              <w:spacing w:before="0" w:after="60"/>
+              <w:keepNext/>
+              <w:jc w:val="center"/>
+            </w:pPr>
+            <w:r>
+              <w:rPr>
+                <w:rFonts w:ascii="Calibri" w:hAnsi="Calibri"/>
+                <w:sz w:val="20"/>
+              </w:rPr>
+              <w:t xml:space="default">0.01</w:t>
             </w:r>
           </w:p>
         </w:tc>
